--- a/Cyber Sec/Assignment 2Lab.docx
+++ b/Cyber Sec/Assignment 2Lab.docx
@@ -115,6 +115,7 @@
       <w:r>
         <w:rPr>
           <w:bCs/>
+          <w:noProof/>
           <w:sz w:val="32"/>
           <w:szCs w:val="32"/>
           <w:lang w:val="en-US"/>
@@ -181,6 +182,7 @@
           <w:lang w:val="en-US"/>
         </w:rPr>
       </w:pPr>
+      <w:proofErr w:type="spellStart"/>
       <w:r>
         <w:rPr>
           <w:bCs/>
@@ -189,22 +191,33 @@
           <w:lang w:val="en-US"/>
         </w:rPr>
         <w:lastRenderedPageBreak/>
-        <w:t>ifconfig (Linux)</w:t>
-      </w:r>
-    </w:p>
-    <w:p>
-      <w:pPr>
-        <w:pStyle w:val="ListParagraph"/>
-        <w:rPr>
-          <w:bCs/>
-          <w:sz w:val="32"/>
-          <w:szCs w:val="32"/>
-          <w:lang w:val="en-US"/>
-        </w:rPr>
-      </w:pPr>
-      <w:r>
-        <w:rPr>
-          <w:bCs/>
+        <w:t>ifconfig</w:t>
+      </w:r>
+      <w:proofErr w:type="spellEnd"/>
+      <w:r>
+        <w:rPr>
+          <w:bCs/>
+          <w:sz w:val="32"/>
+          <w:szCs w:val="32"/>
+          <w:lang w:val="en-US"/>
+        </w:rPr>
+        <w:t xml:space="preserve"> (Linux)</w:t>
+      </w:r>
+    </w:p>
+    <w:p>
+      <w:pPr>
+        <w:pStyle w:val="ListParagraph"/>
+        <w:rPr>
+          <w:bCs/>
+          <w:sz w:val="32"/>
+          <w:szCs w:val="32"/>
+          <w:lang w:val="en-US"/>
+        </w:rPr>
+      </w:pPr>
+      <w:r>
+        <w:rPr>
+          <w:bCs/>
+          <w:noProof/>
           <w:sz w:val="32"/>
           <w:szCs w:val="32"/>
           <w:lang w:val="en-US"/>
@@ -275,29 +288,61 @@
           <w:lang w:val="en-US"/>
         </w:rPr>
       </w:pPr>
-      <w:r>
-        <w:rPr>
-          <w:bCs/>
-          <w:sz w:val="32"/>
-          <w:szCs w:val="32"/>
-          <w:lang w:val="en-US"/>
-        </w:rPr>
-        <w:t>ifconfig [hardware_name] down (Linux)</w:t>
-      </w:r>
-    </w:p>
-    <w:p>
-      <w:pPr>
-        <w:pStyle w:val="ListParagraph"/>
-        <w:rPr>
-          <w:bCs/>
-          <w:sz w:val="32"/>
-          <w:szCs w:val="32"/>
-          <w:lang w:val="en-US"/>
-        </w:rPr>
-      </w:pPr>
-      <w:r>
-        <w:rPr>
-          <w:bCs/>
+      <w:proofErr w:type="spellStart"/>
+      <w:r>
+        <w:rPr>
+          <w:bCs/>
+          <w:sz w:val="32"/>
+          <w:szCs w:val="32"/>
+          <w:lang w:val="en-US"/>
+        </w:rPr>
+        <w:t>ifconfig</w:t>
+      </w:r>
+      <w:proofErr w:type="spellEnd"/>
+      <w:r>
+        <w:rPr>
+          <w:bCs/>
+          <w:sz w:val="32"/>
+          <w:szCs w:val="32"/>
+          <w:lang w:val="en-US"/>
+        </w:rPr>
+        <w:t xml:space="preserve"> [</w:t>
+      </w:r>
+      <w:proofErr w:type="spellStart"/>
+      <w:r>
+        <w:rPr>
+          <w:bCs/>
+          <w:sz w:val="32"/>
+          <w:szCs w:val="32"/>
+          <w:lang w:val="en-US"/>
+        </w:rPr>
+        <w:t>hardware_name</w:t>
+      </w:r>
+      <w:proofErr w:type="spellEnd"/>
+      <w:r>
+        <w:rPr>
+          <w:bCs/>
+          <w:sz w:val="32"/>
+          <w:szCs w:val="32"/>
+          <w:lang w:val="en-US"/>
+        </w:rPr>
+        <w:t>] down (Linux)</w:t>
+      </w:r>
+    </w:p>
+    <w:p>
+      <w:pPr>
+        <w:pStyle w:val="ListParagraph"/>
+        <w:rPr>
+          <w:bCs/>
+          <w:sz w:val="32"/>
+          <w:szCs w:val="32"/>
+          <w:lang w:val="en-US"/>
+        </w:rPr>
+      </w:pPr>
+      <w:r>
+        <w:rPr>
+          <w:bCs/>
+          <w:noProof/>
           <w:sz w:val="32"/>
           <w:szCs w:val="32"/>
           <w:lang w:val="en-US"/>
@@ -364,6 +409,7 @@
           <w:lang w:val="en-US"/>
         </w:rPr>
       </w:pPr>
+      <w:proofErr w:type="spellStart"/>
       <w:r>
         <w:rPr>
           <w:bCs/>
@@ -372,7 +418,37 @@
           <w:lang w:val="en-US"/>
         </w:rPr>
         <w:lastRenderedPageBreak/>
-        <w:t>ifconfig [hardware_name] up (Linux)</w:t>
+        <w:t>ifconfig</w:t>
+      </w:r>
+      <w:proofErr w:type="spellEnd"/>
+      <w:r>
+        <w:rPr>
+          <w:bCs/>
+          <w:sz w:val="32"/>
+          <w:szCs w:val="32"/>
+          <w:lang w:val="en-US"/>
+        </w:rPr>
+        <w:t xml:space="preserve"> [</w:t>
+      </w:r>
+      <w:proofErr w:type="spellStart"/>
+      <w:r>
+        <w:rPr>
+          <w:bCs/>
+          <w:sz w:val="32"/>
+          <w:szCs w:val="32"/>
+          <w:lang w:val="en-US"/>
+        </w:rPr>
+        <w:t>hardware_name</w:t>
+      </w:r>
+      <w:proofErr w:type="spellEnd"/>
+      <w:r>
+        <w:rPr>
+          <w:bCs/>
+          <w:sz w:val="32"/>
+          <w:szCs w:val="32"/>
+          <w:lang w:val="en-US"/>
+        </w:rPr>
+        <w:t>] up (Linux)</w:t>
       </w:r>
     </w:p>
     <w:p>
@@ -388,6 +464,7 @@
       <w:r>
         <w:rPr>
           <w:bCs/>
+          <w:noProof/>
           <w:sz w:val="32"/>
           <w:szCs w:val="32"/>
           <w:lang w:val="en-US"/>
@@ -443,29 +520,101 @@
           <w:lang w:val="en-US"/>
         </w:rPr>
       </w:pPr>
-      <w:r>
-        <w:rPr>
-          <w:bCs/>
-          <w:sz w:val="32"/>
-          <w:szCs w:val="32"/>
-          <w:lang w:val="en-US"/>
-        </w:rPr>
-        <w:t>ifconfig [hardware_name] mtu [new_size] up</w:t>
-      </w:r>
-    </w:p>
-    <w:p>
-      <w:pPr>
-        <w:pStyle w:val="ListParagraph"/>
-        <w:rPr>
-          <w:bCs/>
-          <w:sz w:val="32"/>
-          <w:szCs w:val="32"/>
-          <w:lang w:val="en-US"/>
-        </w:rPr>
-      </w:pPr>
-      <w:r>
-        <w:rPr>
-          <w:bCs/>
+      <w:proofErr w:type="spellStart"/>
+      <w:r>
+        <w:rPr>
+          <w:bCs/>
+          <w:sz w:val="32"/>
+          <w:szCs w:val="32"/>
+          <w:lang w:val="en-US"/>
+        </w:rPr>
+        <w:t>ifconfig</w:t>
+      </w:r>
+      <w:proofErr w:type="spellEnd"/>
+      <w:r>
+        <w:rPr>
+          <w:bCs/>
+          <w:sz w:val="32"/>
+          <w:szCs w:val="32"/>
+          <w:lang w:val="en-US"/>
+        </w:rPr>
+        <w:t xml:space="preserve"> [</w:t>
+      </w:r>
+      <w:proofErr w:type="spellStart"/>
+      <w:r>
+        <w:rPr>
+          <w:bCs/>
+          <w:sz w:val="32"/>
+          <w:szCs w:val="32"/>
+          <w:lang w:val="en-US"/>
+        </w:rPr>
+        <w:t>hardware_name</w:t>
+      </w:r>
+      <w:proofErr w:type="spellEnd"/>
+      <w:r>
+        <w:rPr>
+          <w:bCs/>
+          <w:sz w:val="32"/>
+          <w:szCs w:val="32"/>
+          <w:lang w:val="en-US"/>
+        </w:rPr>
+        <w:t xml:space="preserve">] </w:t>
+      </w:r>
+      <w:proofErr w:type="spellStart"/>
+      <w:r>
+        <w:rPr>
+          <w:bCs/>
+          <w:sz w:val="32"/>
+          <w:szCs w:val="32"/>
+          <w:lang w:val="en-US"/>
+        </w:rPr>
+        <w:t>mtu</w:t>
+      </w:r>
+      <w:proofErr w:type="spellEnd"/>
+      <w:r>
+        <w:rPr>
+          <w:bCs/>
+          <w:sz w:val="32"/>
+          <w:szCs w:val="32"/>
+          <w:lang w:val="en-US"/>
+        </w:rPr>
+        <w:t xml:space="preserve"> [</w:t>
+      </w:r>
+      <w:proofErr w:type="spellStart"/>
+      <w:r>
+        <w:rPr>
+          <w:bCs/>
+          <w:sz w:val="32"/>
+          <w:szCs w:val="32"/>
+          <w:lang w:val="en-US"/>
+        </w:rPr>
+        <w:t>new_size</w:t>
+      </w:r>
+      <w:proofErr w:type="spellEnd"/>
+      <w:r>
+        <w:rPr>
+          <w:bCs/>
+          <w:sz w:val="32"/>
+          <w:szCs w:val="32"/>
+          <w:lang w:val="en-US"/>
+        </w:rPr>
+        <w:t>] up</w:t>
+      </w:r>
+    </w:p>
+    <w:p>
+      <w:pPr>
+        <w:pStyle w:val="ListParagraph"/>
+        <w:rPr>
+          <w:bCs/>
+          <w:sz w:val="32"/>
+          <w:szCs w:val="32"/>
+          <w:lang w:val="en-US"/>
+        </w:rPr>
+      </w:pPr>
+      <w:r>
+        <w:rPr>
+          <w:bCs/>
+          <w:noProof/>
           <w:sz w:val="32"/>
           <w:szCs w:val="32"/>
           <w:lang w:val="en-US"/>
@@ -547,14 +696,25 @@
           <w:lang w:val="en-US"/>
         </w:rPr>
       </w:pPr>
-      <w:r>
-        <w:rPr>
-          <w:bCs/>
-          <w:sz w:val="32"/>
-          <w:szCs w:val="32"/>
-          <w:lang w:val="en-US"/>
-        </w:rPr>
-        <w:t>ifconfig (Windows)</w:t>
+      <w:proofErr w:type="spellStart"/>
+      <w:r>
+        <w:rPr>
+          <w:bCs/>
+          <w:sz w:val="32"/>
+          <w:szCs w:val="32"/>
+          <w:lang w:val="en-US"/>
+        </w:rPr>
+        <w:t>ifconfig</w:t>
+      </w:r>
+      <w:proofErr w:type="spellEnd"/>
+      <w:r>
+        <w:rPr>
+          <w:bCs/>
+          <w:sz w:val="32"/>
+          <w:szCs w:val="32"/>
+          <w:lang w:val="en-US"/>
+        </w:rPr>
+        <w:t xml:space="preserve"> (Windows)</w:t>
       </w:r>
     </w:p>
     <w:p>
@@ -570,6 +730,7 @@
       <w:r>
         <w:rPr>
           <w:bCs/>
+          <w:noProof/>
           <w:sz w:val="32"/>
           <w:szCs w:val="32"/>
           <w:lang w:val="en-US"/>
@@ -636,6 +797,8 @@
           <w:lang w:val="en-US"/>
         </w:rPr>
       </w:pPr>
+      <w:proofErr w:type="spellStart"/>
+      <w:proofErr w:type="gramStart"/>
       <w:r>
         <w:rPr>
           <w:bCs/>
@@ -644,7 +807,27 @@
           <w:lang w:val="en-US"/>
         </w:rPr>
         <w:lastRenderedPageBreak/>
-        <w:t>ifconifg(Linux)</w:t>
+        <w:t>ifconifg</w:t>
+      </w:r>
+      <w:proofErr w:type="spellEnd"/>
+      <w:r>
+        <w:rPr>
+          <w:bCs/>
+          <w:sz w:val="32"/>
+          <w:szCs w:val="32"/>
+          <w:lang w:val="en-US"/>
+        </w:rPr>
+        <w:t>(</w:t>
+      </w:r>
+      <w:proofErr w:type="gramEnd"/>
+      <w:r>
+        <w:rPr>
+          <w:bCs/>
+          <w:sz w:val="32"/>
+          <w:szCs w:val="32"/>
+          <w:lang w:val="en-US"/>
+        </w:rPr>
+        <w:t>Linux)</w:t>
       </w:r>
     </w:p>
     <w:p>
@@ -660,6 +843,7 @@
       <w:r>
         <w:rPr>
           <w:bCs/>
+          <w:noProof/>
           <w:sz w:val="32"/>
           <w:szCs w:val="32"/>
           <w:lang w:val="en-US"/>
@@ -908,13 +1092,15 @@
         <w:ind w:left="1440"/>
       </w:pPr>
       <w:r>
-        <w:t>Step</w:t>
-      </w:r>
-      <w:r>
-        <w:t>3</w:t>
-      </w:r>
-      <w:r>
-        <w:t>: Perform the logical  ANDing operation between the corresponding octets of the IP address and the subnet mask.</w:t>
+        <w:t xml:space="preserve">Step3: Perform the </w:t>
+      </w:r>
+      <w:proofErr w:type="gramStart"/>
+      <w:r>
+        <w:t>logical  ANDing</w:t>
+      </w:r>
+      <w:proofErr w:type="gramEnd"/>
+      <w:r>
+        <w:t xml:space="preserve"> operation between the corresponding octets of the IP address and the subnet mask.</w:t>
       </w:r>
     </w:p>
     <w:p>
@@ -1007,8 +1193,13 @@
       </w:r>
     </w:p>
     <w:p>
-      <w:r>
-        <w:t>Subnet(Binary)-</w:t>
+      <w:proofErr w:type="gramStart"/>
+      <w:r>
+        <w:t>Subnet(</w:t>
+      </w:r>
+      <w:proofErr w:type="gramEnd"/>
+      <w:r>
+        <w:t>Binary)-</w:t>
       </w:r>
       <w:r>
         <w:tab/>
@@ -1047,12 +1238,16 @@
         <w:tab/>
         <w:t xml:space="preserve">         10101100</w:t>
       </w:r>
+      <w:proofErr w:type="gramStart"/>
       <w:r>
         <w:tab/>
         <w:t xml:space="preserve">  </w:t>
       </w:r>
       <w:r>
         <w:tab/>
+      </w:r>
+      <w:proofErr w:type="gramEnd"/>
+      <w:r>
         <w:t xml:space="preserve">       00010000</w:t>
       </w:r>
       <w:r>
@@ -1159,7 +1354,15 @@
         <w:ind w:left="1440"/>
       </w:pPr>
       <w:r>
-        <w:t>Step: Perform the logical  ORing operation between the corresponding octets of the IP address and the inverse of the subnet mask.</w:t>
+        <w:t xml:space="preserve">Step: Perform the </w:t>
+      </w:r>
+      <w:proofErr w:type="gramStart"/>
+      <w:r>
+        <w:t>logical  ORing</w:t>
+      </w:r>
+      <w:proofErr w:type="gramEnd"/>
+      <w:r>
+        <w:t xml:space="preserve"> operation between the corresponding octets of the IP address and the inverse of the subnet mask.</w:t>
       </w:r>
     </w:p>
     <w:p>
@@ -1249,67 +1452,58 @@
       </w:r>
     </w:p>
     <w:p>
-      <w:r>
-        <w:t>Subnet(Binary)-</w:t>
-      </w:r>
-      <w:r>
-        <w:tab/>
-        <w:t xml:space="preserve">         </w:t>
-      </w:r>
-      <w:r>
-        <w:t>00000000</w:t>
-      </w:r>
-      <w:r>
-        <w:tab/>
-      </w:r>
-      <w:r>
-        <w:tab/>
-        <w:t xml:space="preserve">       </w:t>
-      </w:r>
-      <w:r>
-        <w:t>00000000</w:t>
-      </w:r>
-      <w:r>
-        <w:tab/>
-      </w:r>
-      <w:r>
-        <w:tab/>
-        <w:t xml:space="preserve">       </w:t>
-      </w:r>
-      <w:r>
-        <w:t>00011111</w:t>
-      </w:r>
-      <w:r>
-        <w:tab/>
-      </w:r>
-      <w:r>
-        <w:tab/>
-        <w:t xml:space="preserve">    </w:t>
-      </w:r>
-      <w:r>
-        <w:t>11111111</w:t>
-      </w:r>
-    </w:p>
-    <w:p>
-      <w:r>
-        <w:t>Logical</w:t>
-      </w:r>
-      <w:r>
-        <w:t xml:space="preserve"> OR</w:t>
-      </w:r>
-      <w:r>
-        <w:t xml:space="preserve">    </w:t>
+      <w:proofErr w:type="gramStart"/>
+      <w:r>
+        <w:t>Subnet(</w:t>
+      </w:r>
+      <w:proofErr w:type="gramEnd"/>
+      <w:r>
+        <w:t>Binary)-</w:t>
+      </w:r>
+      <w:r>
+        <w:tab/>
+        <w:t xml:space="preserve">         00000000</w:t>
+      </w:r>
+      <w:r>
+        <w:tab/>
+      </w:r>
+      <w:r>
+        <w:tab/>
+        <w:t xml:space="preserve">       00000000</w:t>
+      </w:r>
+      <w:r>
+        <w:tab/>
+      </w:r>
+      <w:r>
+        <w:tab/>
+        <w:t xml:space="preserve">       00011111</w:t>
+      </w:r>
+      <w:r>
+        <w:tab/>
+      </w:r>
+      <w:r>
+        <w:tab/>
+        <w:t xml:space="preserve">    11111111</w:t>
+      </w:r>
+    </w:p>
+    <w:p>
+      <w:r>
+        <w:t xml:space="preserve">Logical OR    </w:t>
       </w:r>
       <w:r>
         <w:tab/>
         <w:t xml:space="preserve">         10101100</w:t>
       </w:r>
+      <w:proofErr w:type="gramStart"/>
       <w:r>
         <w:tab/>
         <w:t xml:space="preserve">  </w:t>
       </w:r>
       <w:r>
         <w:tab/>
+      </w:r>
+      <w:proofErr w:type="gramEnd"/>
+      <w:r>
         <w:t xml:space="preserve">       00010000</w:t>
       </w:r>
       <w:r>
@@ -1317,20 +1511,14 @@
       </w:r>
       <w:r>
         <w:tab/>
-        <w:t xml:space="preserve">       010</w:t>
-      </w:r>
-      <w:r>
-        <w:t>11111</w:t>
-      </w:r>
-      <w:r>
-        <w:tab/>
-      </w:r>
-      <w:r>
-        <w:tab/>
-        <w:t xml:space="preserve">    </w:t>
-      </w:r>
-      <w:r>
-        <w:t>11111111</w:t>
+        <w:t xml:space="preserve">       01011111</w:t>
+      </w:r>
+      <w:r>
+        <w:tab/>
+      </w:r>
+      <w:r>
+        <w:tab/>
+        <w:t xml:space="preserve">    11111111</w:t>
       </w:r>
     </w:p>
     <w:p>
@@ -1365,8 +1553,6 @@
       </w:r>
       <w:r>
         <w:tab/>
-      </w:r>
-      <w:r>
         <w:t>95</w:t>
       </w:r>
       <w:r>
@@ -1374,10 +1560,7 @@
       </w:r>
       <w:r>
         <w:tab/>
-        <w:t xml:space="preserve">            </w:t>
-      </w:r>
-      <w:r>
-        <w:t>255</w:t>
+        <w:t xml:space="preserve">            255</w:t>
       </w:r>
     </w:p>
     <w:p/>
@@ -1434,14 +1617,39 @@
           <w:sz w:val="32"/>
           <w:szCs w:val="32"/>
         </w:rPr>
-        <w:t xml:space="preserve">ping </w:t>
-      </w:r>
-      <w:r>
-        <w:rPr>
-          <w:sz w:val="32"/>
-          <w:szCs w:val="32"/>
-        </w:rPr>
-        <w:t>[IP_Address/Domain_name]</w:t>
+        <w:t>ping [</w:t>
+      </w:r>
+      <w:proofErr w:type="spellStart"/>
+      <w:r>
+        <w:rPr>
+          <w:sz w:val="32"/>
+          <w:szCs w:val="32"/>
+        </w:rPr>
+        <w:t>IP_Address</w:t>
+      </w:r>
+      <w:proofErr w:type="spellEnd"/>
+      <w:r>
+        <w:rPr>
+          <w:sz w:val="32"/>
+          <w:szCs w:val="32"/>
+        </w:rPr>
+        <w:t>/</w:t>
+      </w:r>
+      <w:proofErr w:type="spellStart"/>
+      <w:r>
+        <w:rPr>
+          <w:sz w:val="32"/>
+          <w:szCs w:val="32"/>
+        </w:rPr>
+        <w:t>Domain_name</w:t>
+      </w:r>
+      <w:proofErr w:type="spellEnd"/>
+      <w:r>
+        <w:rPr>
+          <w:sz w:val="32"/>
+          <w:szCs w:val="32"/>
+        </w:rPr>
+        <w:t>]</w:t>
       </w:r>
     </w:p>
     <w:p>
@@ -1454,6 +1662,7 @@
       </w:pPr>
       <w:r>
         <w:rPr>
+          <w:noProof/>
           <w:sz w:val="32"/>
           <w:szCs w:val="32"/>
         </w:rPr>
@@ -1511,7 +1720,55 @@
           <w:sz w:val="32"/>
           <w:szCs w:val="32"/>
         </w:rPr>
-        <w:t>ping [IP_Address/Domain_name] /n[no_of_packets]</w:t>
+        <w:t>ping [</w:t>
+      </w:r>
+      <w:proofErr w:type="spellStart"/>
+      <w:r>
+        <w:rPr>
+          <w:sz w:val="32"/>
+          <w:szCs w:val="32"/>
+        </w:rPr>
+        <w:t>IP_Address</w:t>
+      </w:r>
+      <w:proofErr w:type="spellEnd"/>
+      <w:r>
+        <w:rPr>
+          <w:sz w:val="32"/>
+          <w:szCs w:val="32"/>
+        </w:rPr>
+        <w:t>/</w:t>
+      </w:r>
+      <w:proofErr w:type="spellStart"/>
+      <w:r>
+        <w:rPr>
+          <w:sz w:val="32"/>
+          <w:szCs w:val="32"/>
+        </w:rPr>
+        <w:t>Domain_name</w:t>
+      </w:r>
+      <w:proofErr w:type="spellEnd"/>
+      <w:r>
+        <w:rPr>
+          <w:sz w:val="32"/>
+          <w:szCs w:val="32"/>
+        </w:rPr>
+        <w:t>] /n[</w:t>
+      </w:r>
+      <w:proofErr w:type="spellStart"/>
+      <w:r>
+        <w:rPr>
+          <w:sz w:val="32"/>
+          <w:szCs w:val="32"/>
+        </w:rPr>
+        <w:t>no_of_packets</w:t>
+      </w:r>
+      <w:proofErr w:type="spellEnd"/>
+      <w:r>
+        <w:rPr>
+          <w:sz w:val="32"/>
+          <w:szCs w:val="32"/>
+        </w:rPr>
+        <w:t>]</w:t>
       </w:r>
     </w:p>
     <w:p>
@@ -1524,6 +1781,7 @@
       </w:pPr>
       <w:r>
         <w:rPr>
+          <w:noProof/>
           <w:sz w:val="32"/>
           <w:szCs w:val="32"/>
         </w:rPr>
@@ -1591,14 +1849,78 @@
           <w:szCs w:val="32"/>
         </w:rPr>
         <w:lastRenderedPageBreak/>
-        <w:t>ping [IP_Address/Domain_name] /n[no_of_packets]</w:t>
-      </w:r>
-      <w:r>
-        <w:rPr>
-          <w:sz w:val="32"/>
-          <w:szCs w:val="32"/>
-        </w:rPr>
-        <w:t xml:space="preserve"> /l [size_of_packet]</w:t>
+        <w:t>ping [</w:t>
+      </w:r>
+      <w:proofErr w:type="spellStart"/>
+      <w:r>
+        <w:rPr>
+          <w:sz w:val="32"/>
+          <w:szCs w:val="32"/>
+        </w:rPr>
+        <w:t>IP_Address</w:t>
+      </w:r>
+      <w:proofErr w:type="spellEnd"/>
+      <w:r>
+        <w:rPr>
+          <w:sz w:val="32"/>
+          <w:szCs w:val="32"/>
+        </w:rPr>
+        <w:t>/</w:t>
+      </w:r>
+      <w:proofErr w:type="spellStart"/>
+      <w:r>
+        <w:rPr>
+          <w:sz w:val="32"/>
+          <w:szCs w:val="32"/>
+        </w:rPr>
+        <w:t>Domain_name</w:t>
+      </w:r>
+      <w:proofErr w:type="spellEnd"/>
+      <w:r>
+        <w:rPr>
+          <w:sz w:val="32"/>
+          <w:szCs w:val="32"/>
+        </w:rPr>
+        <w:t>] /n[</w:t>
+      </w:r>
+      <w:proofErr w:type="spellStart"/>
+      <w:r>
+        <w:rPr>
+          <w:sz w:val="32"/>
+          <w:szCs w:val="32"/>
+        </w:rPr>
+        <w:t>no_of_packets</w:t>
+      </w:r>
+      <w:proofErr w:type="spellEnd"/>
+      <w:r>
+        <w:rPr>
+          <w:sz w:val="32"/>
+          <w:szCs w:val="32"/>
+        </w:rPr>
+        <w:t>]</w:t>
+      </w:r>
+      <w:r>
+        <w:rPr>
+          <w:sz w:val="32"/>
+          <w:szCs w:val="32"/>
+        </w:rPr>
+        <w:t xml:space="preserve"> /l [</w:t>
+      </w:r>
+      <w:proofErr w:type="spellStart"/>
+      <w:r>
+        <w:rPr>
+          <w:sz w:val="32"/>
+          <w:szCs w:val="32"/>
+        </w:rPr>
+        <w:t>size_of_packet</w:t>
+      </w:r>
+      <w:proofErr w:type="spellEnd"/>
+      <w:r>
+        <w:rPr>
+          <w:sz w:val="32"/>
+          <w:szCs w:val="32"/>
+        </w:rPr>
+        <w:t>]</w:t>
       </w:r>
     </w:p>
     <w:p>
@@ -1611,6 +1933,7 @@
       </w:pPr>
       <w:r>
         <w:rPr>
+          <w:noProof/>
           <w:sz w:val="32"/>
           <w:szCs w:val="32"/>
         </w:rPr>
@@ -1653,31 +1976,832 @@
     </w:p>
     <w:p>
       <w:pPr>
-        <w:ind w:left="720"/>
-        <w:rPr>
-          <w:sz w:val="32"/>
-          <w:szCs w:val="32"/>
-        </w:rPr>
-      </w:pPr>
-    </w:p>
-    <w:p>
-      <w:pPr>
-        <w:rPr>
-          <w:sz w:val="32"/>
-          <w:szCs w:val="32"/>
-        </w:rPr>
-      </w:pPr>
-    </w:p>
-    <w:p/>
-    <w:p/>
-    <w:p>
-      <w:pPr>
-        <w:pStyle w:val="ListParagraph"/>
-        <w:ind w:left="1440"/>
-        <w:rPr>
-          <w:bCs/>
-          <w:sz w:val="32"/>
-          <w:szCs w:val="32"/>
+        <w:pStyle w:val="ListParagraph"/>
+        <w:numPr>
+          <w:ilvl w:val="0"/>
+          <w:numId w:val="3"/>
+        </w:numPr>
+        <w:rPr>
+          <w:bCs/>
+          <w:sz w:val="32"/>
+          <w:szCs w:val="32"/>
+          <w:lang w:val="en-US"/>
+        </w:rPr>
+      </w:pPr>
+      <w:r>
+        <w:rPr>
+          <w:bCs/>
+          <w:sz w:val="32"/>
+          <w:szCs w:val="32"/>
+          <w:lang w:val="en-US"/>
+        </w:rPr>
+        <w:t>Device Mac Address</w:t>
+      </w:r>
+    </w:p>
+    <w:p>
+      <w:pPr>
+        <w:pStyle w:val="ListParagraph"/>
+        <w:rPr>
+          <w:bCs/>
+          <w:sz w:val="32"/>
+          <w:szCs w:val="32"/>
+          <w:lang w:val="en-US"/>
+        </w:rPr>
+      </w:pPr>
+      <w:r>
+        <w:rPr>
+          <w:bCs/>
+          <w:sz w:val="32"/>
+          <w:szCs w:val="32"/>
+          <w:lang w:val="en-US"/>
+        </w:rPr>
+        <w:t>Windows</w:t>
+      </w:r>
+    </w:p>
+    <w:p>
+      <w:pPr>
+        <w:pStyle w:val="ListParagraph"/>
+        <w:rPr>
+          <w:bCs/>
+          <w:sz w:val="32"/>
+          <w:szCs w:val="32"/>
+          <w:lang w:val="en-US"/>
+        </w:rPr>
+      </w:pPr>
+      <w:r>
+        <w:rPr>
+          <w:bCs/>
+          <w:sz w:val="32"/>
+          <w:szCs w:val="32"/>
+          <w:lang w:val="en-US"/>
+        </w:rPr>
+        <w:drawing>
+          <wp:inline distT="0" distB="0" distL="0" distR="0" wp14:anchorId="1ABB36C4" wp14:editId="3880E660">
+            <wp:extent cx="5731510" cy="2985770"/>
+            <wp:effectExtent l="0" t="0" r="2540" b="5080"/>
+            <wp:docPr id="1693810291" name="Picture 1"/>
+            <wp:cNvGraphicFramePr>
+              <a:graphicFrameLocks xmlns:a="http://schemas.openxmlformats.org/drawingml/2006/main" noChangeAspect="1"/>
+            </wp:cNvGraphicFramePr>
+            <a:graphic xmlns:a="http://schemas.openxmlformats.org/drawingml/2006/main">
+              <a:graphicData uri="http://schemas.openxmlformats.org/drawingml/2006/picture">
+                <pic:pic xmlns:pic="http://schemas.openxmlformats.org/drawingml/2006/picture">
+                  <pic:nvPicPr>
+                    <pic:cNvPr id="1693810291" name=""/>
+                    <pic:cNvPicPr/>
+                  </pic:nvPicPr>
+                  <pic:blipFill>
+                    <a:blip r:embed="rId15"/>
+                    <a:stretch>
+                      <a:fillRect/>
+                    </a:stretch>
+                  </pic:blipFill>
+                  <pic:spPr>
+                    <a:xfrm>
+                      <a:off x="0" y="0"/>
+                      <a:ext cx="5731510" cy="2985770"/>
+                    </a:xfrm>
+                    <a:prstGeom prst="rect">
+                      <a:avLst/>
+                    </a:prstGeom>
+                  </pic:spPr>
+                </pic:pic>
+              </a:graphicData>
+            </a:graphic>
+          </wp:inline>
+        </w:drawing>
+      </w:r>
+    </w:p>
+    <w:p>
+      <w:pPr>
+        <w:pStyle w:val="ListParagraph"/>
+        <w:rPr>
+          <w:bCs/>
+          <w:sz w:val="32"/>
+          <w:szCs w:val="32"/>
+          <w:lang w:val="en-US"/>
+        </w:rPr>
+      </w:pPr>
+    </w:p>
+    <w:p>
+      <w:pPr>
+        <w:pStyle w:val="ListParagraph"/>
+        <w:rPr>
+          <w:bCs/>
+          <w:sz w:val="32"/>
+          <w:szCs w:val="32"/>
+          <w:lang w:val="en-US"/>
+        </w:rPr>
+      </w:pPr>
+    </w:p>
+    <w:p>
+      <w:pPr>
+        <w:pStyle w:val="ListParagraph"/>
+        <w:rPr>
+          <w:bCs/>
+          <w:sz w:val="32"/>
+          <w:szCs w:val="32"/>
+          <w:lang w:val="en-US"/>
+        </w:rPr>
+      </w:pPr>
+    </w:p>
+    <w:p>
+      <w:pPr>
+        <w:pStyle w:val="ListParagraph"/>
+        <w:rPr>
+          <w:bCs/>
+          <w:sz w:val="32"/>
+          <w:szCs w:val="32"/>
+          <w:lang w:val="en-US"/>
+        </w:rPr>
+      </w:pPr>
+      <w:r>
+        <w:rPr>
+          <w:bCs/>
+          <w:sz w:val="32"/>
+          <w:szCs w:val="32"/>
+          <w:lang w:val="en-US"/>
+        </w:rPr>
+        <w:lastRenderedPageBreak/>
+        <w:t>Linux</w:t>
+      </w:r>
+    </w:p>
+    <w:p>
+      <w:pPr>
+        <w:pStyle w:val="ListParagraph"/>
+        <w:rPr>
+          <w:bCs/>
+          <w:sz w:val="32"/>
+          <w:szCs w:val="32"/>
+          <w:lang w:val="en-US"/>
+        </w:rPr>
+      </w:pPr>
+      <w:r>
+        <w:rPr>
+          <w:bCs/>
+          <w:sz w:val="32"/>
+          <w:szCs w:val="32"/>
+          <w:lang w:val="en-US"/>
+        </w:rPr>
+        <w:drawing>
+          <wp:inline distT="0" distB="0" distL="0" distR="0" wp14:anchorId="67A65E40" wp14:editId="48663B11">
+            <wp:extent cx="5731510" cy="3714115"/>
+            <wp:effectExtent l="0" t="0" r="2540" b="635"/>
+            <wp:docPr id="1142281146" name="Picture 1"/>
+            <wp:cNvGraphicFramePr>
+              <a:graphicFrameLocks xmlns:a="http://schemas.openxmlformats.org/drawingml/2006/main" noChangeAspect="1"/>
+            </wp:cNvGraphicFramePr>
+            <a:graphic xmlns:a="http://schemas.openxmlformats.org/drawingml/2006/main">
+              <a:graphicData uri="http://schemas.openxmlformats.org/drawingml/2006/picture">
+                <pic:pic xmlns:pic="http://schemas.openxmlformats.org/drawingml/2006/picture">
+                  <pic:nvPicPr>
+                    <pic:cNvPr id="1142281146" name=""/>
+                    <pic:cNvPicPr/>
+                  </pic:nvPicPr>
+                  <pic:blipFill>
+                    <a:blip r:embed="rId16"/>
+                    <a:stretch>
+                      <a:fillRect/>
+                    </a:stretch>
+                  </pic:blipFill>
+                  <pic:spPr>
+                    <a:xfrm>
+                      <a:off x="0" y="0"/>
+                      <a:ext cx="5731510" cy="3714115"/>
+                    </a:xfrm>
+                    <a:prstGeom prst="rect">
+                      <a:avLst/>
+                    </a:prstGeom>
+                  </pic:spPr>
+                </pic:pic>
+              </a:graphicData>
+            </a:graphic>
+          </wp:inline>
+        </w:drawing>
+      </w:r>
+    </w:p>
+    <w:p>
+      <w:pPr>
+        <w:pStyle w:val="ListParagraph"/>
+        <w:rPr>
+          <w:bCs/>
+          <w:sz w:val="32"/>
+          <w:szCs w:val="32"/>
+          <w:lang w:val="en-US"/>
+        </w:rPr>
+      </w:pPr>
+    </w:p>
+    <w:p>
+      <w:pPr>
+        <w:pStyle w:val="ListParagraph"/>
+        <w:rPr>
+          <w:bCs/>
+          <w:sz w:val="32"/>
+          <w:szCs w:val="32"/>
+          <w:lang w:val="en-US"/>
+        </w:rPr>
+      </w:pPr>
+    </w:p>
+    <w:p>
+      <w:pPr>
+        <w:pStyle w:val="ListParagraph"/>
+        <w:numPr>
+          <w:ilvl w:val="0"/>
+          <w:numId w:val="9"/>
+        </w:numPr>
+        <w:rPr>
+          <w:bCs/>
+          <w:sz w:val="32"/>
+          <w:szCs w:val="32"/>
+          <w:lang w:val="en-US"/>
+        </w:rPr>
+      </w:pPr>
+      <w:r>
+        <w:rPr>
+          <w:bCs/>
+          <w:sz w:val="32"/>
+          <w:szCs w:val="32"/>
+          <w:lang w:val="en-US"/>
+        </w:rPr>
+        <w:t>. Public and Private IP</w:t>
+      </w:r>
+    </w:p>
+    <w:p>
+      <w:pPr>
+        <w:pStyle w:val="ListParagraph"/>
+        <w:rPr>
+          <w:bCs/>
+          <w:sz w:val="32"/>
+          <w:szCs w:val="32"/>
+          <w:lang w:val="en-US"/>
+        </w:rPr>
+      </w:pPr>
+      <w:r>
+        <w:rPr>
+          <w:bCs/>
+          <w:sz w:val="32"/>
+          <w:szCs w:val="32"/>
+          <w:lang w:val="en-US"/>
+        </w:rPr>
+        <w:t>Private IP:</w:t>
+      </w:r>
+    </w:p>
+    <w:p>
+      <w:pPr>
+        <w:pStyle w:val="ListParagraph"/>
+        <w:rPr>
+          <w:bCs/>
+          <w:sz w:val="32"/>
+          <w:szCs w:val="32"/>
+          <w:lang w:val="en-US"/>
+        </w:rPr>
+      </w:pPr>
+      <w:r>
+        <w:rPr>
+          <w:bCs/>
+          <w:sz w:val="32"/>
+          <w:szCs w:val="32"/>
+          <w:lang w:val="en-US"/>
+        </w:rPr>
+        <w:drawing>
+          <wp:inline distT="0" distB="0" distL="0" distR="0" wp14:anchorId="5F821C5D" wp14:editId="1CD1C3BF">
+            <wp:extent cx="5731510" cy="2995930"/>
+            <wp:effectExtent l="0" t="0" r="2540" b="0"/>
+            <wp:docPr id="26540243" name="Picture 1"/>
+            <wp:cNvGraphicFramePr>
+              <a:graphicFrameLocks xmlns:a="http://schemas.openxmlformats.org/drawingml/2006/main" noChangeAspect="1"/>
+            </wp:cNvGraphicFramePr>
+            <a:graphic xmlns:a="http://schemas.openxmlformats.org/drawingml/2006/main">
+              <a:graphicData uri="http://schemas.openxmlformats.org/drawingml/2006/picture">
+                <pic:pic xmlns:pic="http://schemas.openxmlformats.org/drawingml/2006/picture">
+                  <pic:nvPicPr>
+                    <pic:cNvPr id="26540243" name=""/>
+                    <pic:cNvPicPr/>
+                  </pic:nvPicPr>
+                  <pic:blipFill>
+                    <a:blip r:embed="rId17"/>
+                    <a:stretch>
+                      <a:fillRect/>
+                    </a:stretch>
+                  </pic:blipFill>
+                  <pic:spPr>
+                    <a:xfrm>
+                      <a:off x="0" y="0"/>
+                      <a:ext cx="5731510" cy="2995930"/>
+                    </a:xfrm>
+                    <a:prstGeom prst="rect">
+                      <a:avLst/>
+                    </a:prstGeom>
+                  </pic:spPr>
+                </pic:pic>
+              </a:graphicData>
+            </a:graphic>
+          </wp:inline>
+        </w:drawing>
+      </w:r>
+    </w:p>
+    <w:p>
+      <w:pPr>
+        <w:pStyle w:val="ListParagraph"/>
+        <w:rPr>
+          <w:bCs/>
+          <w:sz w:val="32"/>
+          <w:szCs w:val="32"/>
+          <w:lang w:val="en-US"/>
+        </w:rPr>
+      </w:pPr>
+    </w:p>
+    <w:p>
+      <w:pPr>
+        <w:pStyle w:val="ListParagraph"/>
+        <w:rPr>
+          <w:bCs/>
+          <w:sz w:val="32"/>
+          <w:szCs w:val="32"/>
+          <w:lang w:val="en-US"/>
+        </w:rPr>
+      </w:pPr>
+    </w:p>
+    <w:p>
+      <w:pPr>
+        <w:pStyle w:val="ListParagraph"/>
+        <w:rPr>
+          <w:bCs/>
+          <w:sz w:val="32"/>
+          <w:szCs w:val="32"/>
+          <w:lang w:val="en-US"/>
+        </w:rPr>
+      </w:pPr>
+      <w:r>
+        <w:rPr>
+          <w:bCs/>
+          <w:sz w:val="32"/>
+          <w:szCs w:val="32"/>
+          <w:lang w:val="en-US"/>
+        </w:rPr>
+        <w:lastRenderedPageBreak/>
+        <w:t>Public IP:</w:t>
+      </w:r>
+    </w:p>
+    <w:p>
+      <w:pPr>
+        <w:pStyle w:val="ListParagraph"/>
+        <w:rPr>
+          <w:bCs/>
+          <w:sz w:val="32"/>
+          <w:szCs w:val="32"/>
+          <w:lang w:val="en-US"/>
+        </w:rPr>
+      </w:pPr>
+      <w:r>
+        <w:rPr>
+          <w:bCs/>
+          <w:sz w:val="32"/>
+          <w:szCs w:val="32"/>
+          <w:lang w:val="en-US"/>
+        </w:rPr>
+        <w:drawing>
+          <wp:inline distT="0" distB="0" distL="0" distR="0" wp14:anchorId="51A7EE9F" wp14:editId="0D98695F">
+            <wp:extent cx="5731510" cy="2265045"/>
+            <wp:effectExtent l="0" t="0" r="2540" b="1905"/>
+            <wp:docPr id="1211294994" name="Picture 1"/>
+            <wp:cNvGraphicFramePr>
+              <a:graphicFrameLocks xmlns:a="http://schemas.openxmlformats.org/drawingml/2006/main" noChangeAspect="1"/>
+            </wp:cNvGraphicFramePr>
+            <a:graphic xmlns:a="http://schemas.openxmlformats.org/drawingml/2006/main">
+              <a:graphicData uri="http://schemas.openxmlformats.org/drawingml/2006/picture">
+                <pic:pic xmlns:pic="http://schemas.openxmlformats.org/drawingml/2006/picture">
+                  <pic:nvPicPr>
+                    <pic:cNvPr id="1211294994" name=""/>
+                    <pic:cNvPicPr/>
+                  </pic:nvPicPr>
+                  <pic:blipFill>
+                    <a:blip r:embed="rId18"/>
+                    <a:stretch>
+                      <a:fillRect/>
+                    </a:stretch>
+                  </pic:blipFill>
+                  <pic:spPr>
+                    <a:xfrm>
+                      <a:off x="0" y="0"/>
+                      <a:ext cx="5731510" cy="2265045"/>
+                    </a:xfrm>
+                    <a:prstGeom prst="rect">
+                      <a:avLst/>
+                    </a:prstGeom>
+                  </pic:spPr>
+                </pic:pic>
+              </a:graphicData>
+            </a:graphic>
+          </wp:inline>
+        </w:drawing>
+      </w:r>
+    </w:p>
+    <w:p>
+      <w:pPr>
+        <w:pStyle w:val="ListParagraph"/>
+        <w:numPr>
+          <w:ilvl w:val="0"/>
+          <w:numId w:val="9"/>
+        </w:numPr>
+        <w:rPr>
+          <w:bCs/>
+          <w:sz w:val="32"/>
+          <w:szCs w:val="32"/>
+          <w:lang w:val="en-US"/>
+        </w:rPr>
+      </w:pPr>
+      <w:r>
+        <w:rPr>
+          <w:bCs/>
+          <w:sz w:val="32"/>
+          <w:szCs w:val="32"/>
+          <w:lang w:val="en-US"/>
+        </w:rPr>
+        <w:t>L</w:t>
+      </w:r>
+      <w:r>
+        <w:rPr>
+          <w:bCs/>
+          <w:sz w:val="32"/>
+          <w:szCs w:val="32"/>
+          <w:lang w:val="en-US"/>
+        </w:rPr>
+        <w:t>ook for the default gateway and firewall</w:t>
+      </w:r>
+    </w:p>
+    <w:p>
+      <w:pPr>
+        <w:pStyle w:val="ListParagraph"/>
+        <w:rPr>
+          <w:bCs/>
+          <w:sz w:val="32"/>
+          <w:szCs w:val="32"/>
+          <w:lang w:val="en-US"/>
+        </w:rPr>
+      </w:pPr>
+      <w:r>
+        <w:rPr>
+          <w:noProof/>
+        </w:rPr>
+        <w:drawing>
+          <wp:inline distT="0" distB="0" distL="0" distR="0" wp14:anchorId="1AB4C172" wp14:editId="2292D177">
+            <wp:extent cx="5731510" cy="3027045"/>
+            <wp:effectExtent l="0" t="0" r="2540" b="1905"/>
+            <wp:docPr id="1048816248" name="Picture 1"/>
+            <wp:cNvGraphicFramePr>
+              <a:graphicFrameLocks xmlns:a="http://schemas.openxmlformats.org/drawingml/2006/main" noChangeAspect="1"/>
+            </wp:cNvGraphicFramePr>
+            <a:graphic xmlns:a="http://schemas.openxmlformats.org/drawingml/2006/main">
+              <a:graphicData uri="http://schemas.openxmlformats.org/drawingml/2006/picture">
+                <pic:pic xmlns:pic="http://schemas.openxmlformats.org/drawingml/2006/picture">
+                  <pic:nvPicPr>
+                    <pic:cNvPr id="1048816248" name=""/>
+                    <pic:cNvPicPr/>
+                  </pic:nvPicPr>
+                  <pic:blipFill>
+                    <a:blip r:embed="rId19"/>
+                    <a:stretch>
+                      <a:fillRect/>
+                    </a:stretch>
+                  </pic:blipFill>
+                  <pic:spPr>
+                    <a:xfrm>
+                      <a:off x="0" y="0"/>
+                      <a:ext cx="5731510" cy="3027045"/>
+                    </a:xfrm>
+                    <a:prstGeom prst="rect">
+                      <a:avLst/>
+                    </a:prstGeom>
+                  </pic:spPr>
+                </pic:pic>
+              </a:graphicData>
+            </a:graphic>
+          </wp:inline>
+        </w:drawing>
+      </w:r>
+    </w:p>
+    <w:p>
+      <w:pPr>
+        <w:rPr>
+          <w:bCs/>
+          <w:sz w:val="32"/>
+          <w:szCs w:val="32"/>
+          <w:lang w:val="en-US"/>
+        </w:rPr>
+      </w:pPr>
+      <w:r>
+        <w:rPr>
+          <w:bCs/>
+          <w:sz w:val="32"/>
+          <w:szCs w:val="32"/>
+          <w:lang w:val="en-US"/>
+        </w:rPr>
+        <w:t xml:space="preserve">     </w:t>
+      </w:r>
+    </w:p>
+    <w:p>
+      <w:pPr>
+        <w:rPr>
+          <w:bCs/>
+          <w:sz w:val="32"/>
+          <w:szCs w:val="32"/>
+          <w:lang w:val="en-US"/>
+        </w:rPr>
+      </w:pPr>
+    </w:p>
+    <w:p>
+      <w:pPr>
+        <w:rPr>
+          <w:bCs/>
+          <w:sz w:val="32"/>
+          <w:szCs w:val="32"/>
+          <w:lang w:val="en-US"/>
+        </w:rPr>
+      </w:pPr>
+    </w:p>
+    <w:p>
+      <w:pPr>
+        <w:rPr>
+          <w:bCs/>
+          <w:sz w:val="32"/>
+          <w:szCs w:val="32"/>
+          <w:lang w:val="en-US"/>
+        </w:rPr>
+      </w:pPr>
+    </w:p>
+    <w:p>
+      <w:pPr>
+        <w:rPr>
+          <w:bCs/>
+          <w:sz w:val="32"/>
+          <w:szCs w:val="32"/>
+          <w:lang w:val="en-US"/>
+        </w:rPr>
+      </w:pPr>
+    </w:p>
+    <w:p>
+      <w:pPr>
+        <w:rPr>
+          <w:bCs/>
+          <w:sz w:val="32"/>
+          <w:szCs w:val="32"/>
+          <w:lang w:val="en-US"/>
+        </w:rPr>
+      </w:pPr>
+    </w:p>
+    <w:p>
+      <w:pPr>
+        <w:rPr>
+          <w:bCs/>
+          <w:sz w:val="32"/>
+          <w:szCs w:val="32"/>
+          <w:lang w:val="en-US"/>
+        </w:rPr>
+      </w:pPr>
+    </w:p>
+    <w:p>
+      <w:pPr>
+        <w:rPr>
+          <w:bCs/>
+          <w:sz w:val="32"/>
+          <w:szCs w:val="32"/>
+          <w:lang w:val="en-US"/>
+        </w:rPr>
+      </w:pPr>
+    </w:p>
+    <w:p>
+      <w:pPr>
+        <w:rPr>
+          <w:bCs/>
+          <w:sz w:val="32"/>
+          <w:szCs w:val="32"/>
+          <w:lang w:val="en-US"/>
+        </w:rPr>
+      </w:pPr>
+    </w:p>
+    <w:p>
+      <w:pPr>
+        <w:rPr>
+          <w:bCs/>
+          <w:sz w:val="32"/>
+          <w:szCs w:val="32"/>
+          <w:lang w:val="en-US"/>
+        </w:rPr>
+      </w:pPr>
+      <w:r>
+        <w:rPr>
+          <w:bCs/>
+          <w:sz w:val="32"/>
+          <w:szCs w:val="32"/>
+          <w:lang w:val="en-US"/>
+        </w:rPr>
+        <w:t xml:space="preserve">       12 </w:t>
+      </w:r>
+      <w:r>
+        <w:rPr>
+          <w:bCs/>
+          <w:sz w:val="32"/>
+          <w:szCs w:val="32"/>
+          <w:lang w:val="en-US"/>
+        </w:rPr>
+        <w:t>DHCP Servers</w:t>
+      </w:r>
+    </w:p>
+    <w:p>
+      <w:pPr>
+        <w:pStyle w:val="ListParagraph"/>
+        <w:rPr>
+          <w:bCs/>
+          <w:sz w:val="32"/>
+          <w:szCs w:val="32"/>
+          <w:lang w:val="en-US"/>
+        </w:rPr>
+      </w:pPr>
+      <w:r>
+        <w:rPr>
+          <w:bCs/>
+          <w:sz w:val="32"/>
+          <w:szCs w:val="32"/>
+          <w:lang w:val="en-US"/>
+        </w:rPr>
+        <w:drawing>
+          <wp:inline distT="0" distB="0" distL="0" distR="0" wp14:anchorId="0DE49E73" wp14:editId="6D64CB24">
+            <wp:extent cx="5731510" cy="2973705"/>
+            <wp:effectExtent l="0" t="0" r="2540" b="0"/>
+            <wp:docPr id="1300821003" name="Picture 1"/>
+            <wp:cNvGraphicFramePr>
+              <a:graphicFrameLocks xmlns:a="http://schemas.openxmlformats.org/drawingml/2006/main" noChangeAspect="1"/>
+            </wp:cNvGraphicFramePr>
+            <a:graphic xmlns:a="http://schemas.openxmlformats.org/drawingml/2006/main">
+              <a:graphicData uri="http://schemas.openxmlformats.org/drawingml/2006/picture">
+                <pic:pic xmlns:pic="http://schemas.openxmlformats.org/drawingml/2006/picture">
+                  <pic:nvPicPr>
+                    <pic:cNvPr id="1300821003" name=""/>
+                    <pic:cNvPicPr/>
+                  </pic:nvPicPr>
+                  <pic:blipFill>
+                    <a:blip r:embed="rId20"/>
+                    <a:stretch>
+                      <a:fillRect/>
+                    </a:stretch>
+                  </pic:blipFill>
+                  <pic:spPr>
+                    <a:xfrm>
+                      <a:off x="0" y="0"/>
+                      <a:ext cx="5731510" cy="2973705"/>
+                    </a:xfrm>
+                    <a:prstGeom prst="rect">
+                      <a:avLst/>
+                    </a:prstGeom>
+                  </pic:spPr>
+                </pic:pic>
+              </a:graphicData>
+            </a:graphic>
+          </wp:inline>
+        </w:drawing>
+      </w:r>
+    </w:p>
+    <w:p>
+      <w:pPr>
+        <w:pStyle w:val="ListParagraph"/>
+        <w:rPr>
+          <w:sz w:val="32"/>
+          <w:szCs w:val="32"/>
+        </w:rPr>
+      </w:pPr>
+    </w:p>
+    <w:p>
+      <w:pPr>
+        <w:pStyle w:val="ListParagraph"/>
+        <w:rPr>
+          <w:sz w:val="32"/>
+          <w:szCs w:val="32"/>
+        </w:rPr>
+      </w:pPr>
+    </w:p>
+    <w:p>
+      <w:pPr>
+        <w:pStyle w:val="ListParagraph"/>
+        <w:rPr>
+          <w:sz w:val="32"/>
+          <w:szCs w:val="32"/>
+        </w:rPr>
+      </w:pPr>
+      <w:r>
+        <w:rPr>
+          <w:sz w:val="32"/>
+          <w:szCs w:val="32"/>
+        </w:rPr>
+        <w:t xml:space="preserve">13 </w:t>
+      </w:r>
+      <w:r>
+        <w:rPr>
+          <w:sz w:val="32"/>
+          <w:szCs w:val="32"/>
+        </w:rPr>
+        <w:t xml:space="preserve">Count number of hosts </w:t>
+      </w:r>
+      <w:r>
+        <w:rPr>
+          <w:sz w:val="32"/>
+          <w:szCs w:val="32"/>
+        </w:rPr>
+        <w:t>travelled</w:t>
+      </w:r>
+      <w:r>
+        <w:rPr>
+          <w:sz w:val="32"/>
+          <w:szCs w:val="32"/>
+        </w:rPr>
+        <w:t xml:space="preserve"> by packet to reach the destination organization. What is the IP</w:t>
+      </w:r>
+      <w:r>
+        <w:rPr>
+          <w:sz w:val="32"/>
+          <w:szCs w:val="32"/>
+        </w:rPr>
+        <w:t xml:space="preserve"> </w:t>
+      </w:r>
+      <w:r>
+        <w:rPr>
+          <w:sz w:val="32"/>
+          <w:szCs w:val="32"/>
+        </w:rPr>
+        <w:t>address of second last host.</w:t>
+      </w:r>
+    </w:p>
+    <w:p>
+      <w:pPr>
+        <w:pStyle w:val="ListParagraph"/>
+        <w:rPr>
+          <w:bCs/>
+          <w:sz w:val="44"/>
+          <w:szCs w:val="44"/>
+          <w:lang w:val="en-US"/>
+        </w:rPr>
+      </w:pPr>
+      <w:r>
+        <w:rPr>
+          <w:bCs/>
+          <w:sz w:val="44"/>
+          <w:szCs w:val="44"/>
+          <w:lang w:val="en-US"/>
+        </w:rPr>
+        <w:drawing>
+          <wp:inline distT="0" distB="0" distL="0" distR="0" wp14:anchorId="68581725" wp14:editId="462E672F">
+            <wp:extent cx="5731510" cy="2940685"/>
+            <wp:effectExtent l="0" t="0" r="2540" b="0"/>
+            <wp:docPr id="1302429612" name="Picture 1"/>
+            <wp:cNvGraphicFramePr>
+              <a:graphicFrameLocks xmlns:a="http://schemas.openxmlformats.org/drawingml/2006/main" noChangeAspect="1"/>
+            </wp:cNvGraphicFramePr>
+            <a:graphic xmlns:a="http://schemas.openxmlformats.org/drawingml/2006/main">
+              <a:graphicData uri="http://schemas.openxmlformats.org/drawingml/2006/picture">
+                <pic:pic xmlns:pic="http://schemas.openxmlformats.org/drawingml/2006/picture">
+                  <pic:nvPicPr>
+                    <pic:cNvPr id="1302429612" name=""/>
+                    <pic:cNvPicPr/>
+                  </pic:nvPicPr>
+                  <pic:blipFill>
+                    <a:blip r:embed="rId21"/>
+                    <a:stretch>
+                      <a:fillRect/>
+                    </a:stretch>
+                  </pic:blipFill>
+                  <pic:spPr>
+                    <a:xfrm>
+                      <a:off x="0" y="0"/>
+                      <a:ext cx="5731510" cy="2940685"/>
+                    </a:xfrm>
+                    <a:prstGeom prst="rect">
+                      <a:avLst/>
+                    </a:prstGeom>
+                  </pic:spPr>
+                </pic:pic>
+              </a:graphicData>
+            </a:graphic>
+          </wp:inline>
+        </w:drawing>
+      </w:r>
+    </w:p>
+    <w:p>
+      <w:pPr>
+        <w:pStyle w:val="ListParagraph"/>
+        <w:rPr>
+          <w:bCs/>
+          <w:sz w:val="44"/>
+          <w:szCs w:val="44"/>
+          <w:lang w:val="en-US"/>
+        </w:rPr>
+      </w:pPr>
+    </w:p>
+    <w:p>
+      <w:pPr>
+        <w:rPr>
+          <w:bCs/>
+          <w:sz w:val="44"/>
+          <w:szCs w:val="44"/>
           <w:lang w:val="en-US"/>
         </w:rPr>
       </w:pPr>
@@ -2229,6 +3353,95 @@
     </w:lvl>
   </w:abstractNum>
   <w:abstractNum w:abstractNumId="6" w15:restartNumberingAfterBreak="0">
+    <w:nsid w:val="527F2161"/>
+    <w:multiLevelType w:val="hybridMultilevel"/>
+    <w:tmpl w:val="0890B7D6"/>
+    <w:lvl w:ilvl="0" w:tplc="5D749B86">
+      <w:start w:val="10"/>
+      <w:numFmt w:val="decimal"/>
+      <w:lvlText w:val="%1"/>
+      <w:lvlJc w:val="left"/>
+      <w:pPr>
+        <w:ind w:left="720" w:hanging="360"/>
+      </w:pPr>
+      <w:rPr>
+        <w:rFonts w:hint="default"/>
+      </w:rPr>
+    </w:lvl>
+    <w:lvl w:ilvl="1" w:tplc="40090019" w:tentative="1">
+      <w:start w:val="1"/>
+      <w:numFmt w:val="lowerLetter"/>
+      <w:lvlText w:val="%2."/>
+      <w:lvlJc w:val="left"/>
+      <w:pPr>
+        <w:ind w:left="1440" w:hanging="360"/>
+      </w:pPr>
+    </w:lvl>
+    <w:lvl w:ilvl="2" w:tplc="4009001B" w:tentative="1">
+      <w:start w:val="1"/>
+      <w:numFmt w:val="lowerRoman"/>
+      <w:lvlText w:val="%3."/>
+      <w:lvlJc w:val="right"/>
+      <w:pPr>
+        <w:ind w:left="2160" w:hanging="180"/>
+      </w:pPr>
+    </w:lvl>
+    <w:lvl w:ilvl="3" w:tplc="4009000F" w:tentative="1">
+      <w:start w:val="1"/>
+      <w:numFmt w:val="decimal"/>
+      <w:lvlText w:val="%4."/>
+      <w:lvlJc w:val="left"/>
+      <w:pPr>
+        <w:ind w:left="2880" w:hanging="360"/>
+      </w:pPr>
+    </w:lvl>
+    <w:lvl w:ilvl="4" w:tplc="40090019" w:tentative="1">
+      <w:start w:val="1"/>
+      <w:numFmt w:val="lowerLetter"/>
+      <w:lvlText w:val="%5."/>
+      <w:lvlJc w:val="left"/>
+      <w:pPr>
+        <w:ind w:left="3600" w:hanging="360"/>
+      </w:pPr>
+    </w:lvl>
+    <w:lvl w:ilvl="5" w:tplc="4009001B" w:tentative="1">
+      <w:start w:val="1"/>
+      <w:numFmt w:val="lowerRoman"/>
+      <w:lvlText w:val="%6."/>
+      <w:lvlJc w:val="right"/>
+      <w:pPr>
+        <w:ind w:left="4320" w:hanging="180"/>
+      </w:pPr>
+    </w:lvl>
+    <w:lvl w:ilvl="6" w:tplc="4009000F" w:tentative="1">
+      <w:start w:val="1"/>
+      <w:numFmt w:val="decimal"/>
+      <w:lvlText w:val="%7."/>
+      <w:lvlJc w:val="left"/>
+      <w:pPr>
+        <w:ind w:left="5040" w:hanging="360"/>
+      </w:pPr>
+    </w:lvl>
+    <w:lvl w:ilvl="7" w:tplc="40090019" w:tentative="1">
+      <w:start w:val="1"/>
+      <w:numFmt w:val="lowerLetter"/>
+      <w:lvlText w:val="%8."/>
+      <w:lvlJc w:val="left"/>
+      <w:pPr>
+        <w:ind w:left="5760" w:hanging="360"/>
+      </w:pPr>
+    </w:lvl>
+    <w:lvl w:ilvl="8" w:tplc="4009001B" w:tentative="1">
+      <w:start w:val="1"/>
+      <w:numFmt w:val="lowerRoman"/>
+      <w:lvlText w:val="%9."/>
+      <w:lvlJc w:val="right"/>
+      <w:pPr>
+        <w:ind w:left="6480" w:hanging="180"/>
+      </w:pPr>
+    </w:lvl>
+  </w:abstractNum>
+  <w:abstractNum w:abstractNumId="7" w15:restartNumberingAfterBreak="0">
     <w:nsid w:val="72DA702E"/>
     <w:multiLevelType w:val="hybridMultilevel"/>
     <w:tmpl w:val="2494C492"/>
@@ -2317,7 +3530,7 @@
       </w:pPr>
     </w:lvl>
   </w:abstractNum>
-  <w:abstractNum w:abstractNumId="7" w15:restartNumberingAfterBreak="0">
+  <w:abstractNum w:abstractNumId="8" w15:restartNumberingAfterBreak="0">
     <w:nsid w:val="78C73AAD"/>
     <w:multiLevelType w:val="hybridMultilevel"/>
     <w:tmpl w:val="8AC41AE0"/>
@@ -2407,10 +3620,10 @@
     </w:lvl>
   </w:abstractNum>
   <w:num w:numId="1" w16cid:durableId="1211114972">
-    <w:abstractNumId w:val="6"/>
+    <w:abstractNumId w:val="7"/>
   </w:num>
   <w:num w:numId="2" w16cid:durableId="1258443442">
-    <w:abstractNumId w:val="7"/>
+    <w:abstractNumId w:val="8"/>
   </w:num>
   <w:num w:numId="3" w16cid:durableId="1139225823">
     <w:abstractNumId w:val="5"/>
@@ -2429,6 +3642,9 @@
   </w:num>
   <w:num w:numId="8" w16cid:durableId="1370956800">
     <w:abstractNumId w:val="2"/>
+  </w:num>
+  <w:num w:numId="9" w16cid:durableId="1927419429">
+    <w:abstractNumId w:val="6"/>
   </w:num>
 </w:numbering>
 </file>
